--- a/4_Diari/Luca/Luca_Fumasoli_Diario_2022.02.24.docx
+++ b/4_Diari/Luca/Luca_Fumasoli_Diario_2022.02.24.docx
@@ -225,8 +225,6 @@
               </w:rPr>
               <w:t>25</w:t>
             </w:r>
-            <w:bookmarkStart w:id="0" w:name="_GoBack"/>
-            <w:bookmarkEnd w:id="0"/>
           </w:p>
         </w:tc>
         <w:tc>
@@ -248,7 +246,19 @@
               <w:rPr>
                 <w:bCs/>
               </w:rPr>
-              <w:t>Discussione su che compiti svolgere sul progetto</w:t>
+              <w:t xml:space="preserve">Discussione su che compiti svolgere </w:t>
+            </w:r>
+            <w:r>
+              <w:rPr>
+                <w:bCs/>
+              </w:rPr>
+              <w:t>durante la giornata</w:t>
+            </w:r>
+            <w:r>
+              <w:rPr>
+                <w:bCs/>
+              </w:rPr>
+              <w:t>.</w:t>
             </w:r>
           </w:p>
         </w:tc>
@@ -276,13 +286,7 @@
               <w:rPr>
                 <w:b w:val="0"/>
               </w:rPr>
-              <w:t>1</w:t>
-            </w:r>
-            <w:r>
-              <w:rPr>
-                <w:b w:val="0"/>
-              </w:rPr>
-              <w:t>1</w:t>
+              <w:t>09</w:t>
             </w:r>
             <w:r>
               <w:rPr>
@@ -294,7 +298,7 @@
               <w:rPr>
                 <w:b w:val="0"/>
               </w:rPr>
-              <w:t>30</w:t>
+              <w:t>25</w:t>
             </w:r>
             <w:r>
               <w:rPr>
@@ -312,19 +316,7 @@
               <w:rPr>
                 <w:b w:val="0"/>
               </w:rPr>
-              <w:t>:</w:t>
-            </w:r>
-            <w:r>
-              <w:rPr>
-                <w:b w:val="0"/>
-              </w:rPr>
-              <w:t>4</w:t>
-            </w:r>
-            <w:r>
-              <w:rPr>
-                <w:b w:val="0"/>
-              </w:rPr>
-              <w:t>0</w:t>
+              <w:t>:50</w:t>
             </w:r>
           </w:p>
         </w:tc>
@@ -347,7 +339,204 @@
               <w:rPr>
                 <w:bCs/>
               </w:rPr>
-              <w:t>Interfaccia pagina per la creazione dei viaggi</w:t>
+              <w:t>Pagina per la creazione dei bus</w:t>
+            </w:r>
+            <w:r>
+              <w:rPr>
+                <w:bCs/>
+              </w:rPr>
+              <w:t xml:space="preserve"> con modifica numero posti funzionante</w:t>
+            </w:r>
+            <w:r>
+              <w:rPr>
+                <w:bCs/>
+              </w:rPr>
+              <w:t>.</w:t>
+            </w:r>
+          </w:p>
+        </w:tc>
+      </w:tr>
+      <w:tr>
+        <w:trPr>
+          <w:cnfStyle w:val="000000100000" w:firstRow="0" w:lastRow="0" w:firstColumn="0" w:lastColumn="0" w:oddVBand="0" w:evenVBand="0" w:oddHBand="1" w:evenHBand="0" w:firstRowFirstColumn="0" w:firstRowLastColumn="0" w:lastRowFirstColumn="0" w:lastRowLastColumn="0"/>
+        </w:trPr>
+        <w:tc>
+          <w:tcPr>
+            <w:cnfStyle w:val="001000000000" w:firstRow="0" w:lastRow="0" w:firstColumn="1" w:lastColumn="0" w:oddVBand="0" w:evenVBand="0" w:oddHBand="0" w:evenHBand="0" w:firstRowFirstColumn="0" w:firstRowLastColumn="0" w:lastRowFirstColumn="0" w:lastRowLastColumn="0"/>
+            <w:tcW w:w="1691" w:type="dxa"/>
+            <w:tcBorders>
+              <w:top w:val="single" w:sz="4" w:space="0" w:color="auto"/>
+              <w:bottom w:val="single" w:sz="4" w:space="0" w:color="auto"/>
+              <w:right w:val="single" w:sz="4" w:space="0" w:color="auto"/>
+            </w:tcBorders>
+            <w:shd w:val="clear" w:color="auto" w:fill="auto"/>
+          </w:tcPr>
+          <w:p>
+            <w:pPr>
+              <w:pStyle w:val="Nessunaspaziatura"/>
+              <w:rPr>
+                <w:b w:val="0"/>
+              </w:rPr>
+            </w:pPr>
+            <w:r>
+              <w:rPr>
+                <w:b w:val="0"/>
+              </w:rPr>
+              <w:t xml:space="preserve">14:00 </w:t>
+            </w:r>
+            <w:r>
+              <w:rPr>
+                <w:b w:val="0"/>
+              </w:rPr>
+              <w:t>–</w:t>
+            </w:r>
+            <w:r>
+              <w:rPr>
+                <w:b w:val="0"/>
+              </w:rPr>
+              <w:t xml:space="preserve"> </w:t>
+            </w:r>
+            <w:r>
+              <w:rPr>
+                <w:b w:val="0"/>
+              </w:rPr>
+              <w:t>15:40</w:t>
+            </w:r>
+          </w:p>
+        </w:tc>
+        <w:tc>
+          <w:tcPr>
+            <w:tcW w:w="7927" w:type="dxa"/>
+            <w:tcBorders>
+              <w:left w:val="single" w:sz="4" w:space="0" w:color="auto"/>
+            </w:tcBorders>
+          </w:tcPr>
+          <w:p>
+            <w:pPr>
+              <w:pStyle w:val="Nessunaspaziatura"/>
+              <w:cnfStyle w:val="000000100000" w:firstRow="0" w:lastRow="0" w:firstColumn="0" w:lastColumn="0" w:oddVBand="0" w:evenVBand="0" w:oddHBand="1" w:evenHBand="0" w:firstRowFirstColumn="0" w:firstRowLastColumn="0" w:lastRowFirstColumn="0" w:lastRowLastColumn="0"/>
+              <w:rPr>
+                <w:bCs/>
+              </w:rPr>
+            </w:pPr>
+            <w:r>
+              <w:rPr>
+                <w:bCs/>
+              </w:rPr>
+              <w:t xml:space="preserve">Classe </w:t>
+            </w:r>
+            <w:proofErr w:type="spellStart"/>
+            <w:r>
+              <w:rPr>
+                <w:bCs/>
+              </w:rPr>
+              <w:t>BusM</w:t>
+            </w:r>
+            <w:r>
+              <w:rPr>
+                <w:bCs/>
+              </w:rPr>
+              <w:t>odel</w:t>
+            </w:r>
+            <w:proofErr w:type="spellEnd"/>
+            <w:r>
+              <w:rPr>
+                <w:bCs/>
+              </w:rPr>
+              <w:t xml:space="preserve"> per poter controllare la correttezza dei parametri e poter aggiungere il bus al database. </w:t>
+            </w:r>
+          </w:p>
+        </w:tc>
+      </w:tr>
+      <w:tr>
+        <w:tc>
+          <w:tcPr>
+            <w:tcW w:w="1691" w:type="dxa"/>
+            <w:tcBorders>
+              <w:top w:val="single" w:sz="4" w:space="0" w:color="auto"/>
+              <w:bottom w:val="single" w:sz="4" w:space="0" w:color="auto"/>
+              <w:right w:val="single" w:sz="4" w:space="0" w:color="auto"/>
+            </w:tcBorders>
+            <w:shd w:val="clear" w:color="auto" w:fill="auto"/>
+          </w:tcPr>
+          <w:p>
+            <w:pPr>
+              <w:pStyle w:val="Nessunaspaziatura"/>
+              <w:cnfStyle w:val="001000000000" w:firstRow="0" w:lastRow="0" w:firstColumn="1" w:lastColumn="0" w:oddVBand="0" w:evenVBand="0" w:oddHBand="0" w:evenHBand="0" w:firstRowFirstColumn="0" w:firstRowLastColumn="0" w:lastRowFirstColumn="0" w:lastRowLastColumn="0"/>
+              <w:rPr>
+                <w:bCs w:val="0"/>
+              </w:rPr>
+            </w:pPr>
+            <w:r>
+              <w:rPr>
+                <w:b w:val="0"/>
+              </w:rPr>
+              <w:t>15</w:t>
+            </w:r>
+            <w:r>
+              <w:t>:</w:t>
+            </w:r>
+            <w:r>
+              <w:rPr>
+                <w:b w:val="0"/>
+              </w:rPr>
+              <w:t>40-</w:t>
+            </w:r>
+            <w:r>
+              <w:rPr>
+                <w:b w:val="0"/>
+              </w:rPr>
+              <w:t>16:15</w:t>
+            </w:r>
+          </w:p>
+        </w:tc>
+        <w:tc>
+          <w:tcPr>
+            <w:tcW w:w="7927" w:type="dxa"/>
+            <w:tcBorders>
+              <w:left w:val="single" w:sz="4" w:space="0" w:color="auto"/>
+            </w:tcBorders>
+          </w:tcPr>
+          <w:p>
+            <w:pPr>
+              <w:pStyle w:val="Nessunaspaziatura"/>
+              <w:rPr>
+                <w:bCs/>
+              </w:rPr>
+            </w:pPr>
+            <w:r>
+              <w:rPr>
+                <w:bCs/>
+              </w:rPr>
+              <w:t xml:space="preserve">Ricerca modo per inserire un </w:t>
+            </w:r>
+            <w:proofErr w:type="spellStart"/>
+            <w:r>
+              <w:rPr>
+                <w:bCs/>
+              </w:rPr>
+              <w:t>form</w:t>
+            </w:r>
+            <w:proofErr w:type="spellEnd"/>
+            <w:r>
+              <w:rPr>
+                <w:bCs/>
+              </w:rPr>
+              <w:t xml:space="preserve"> in un </w:t>
+            </w:r>
+            <w:proofErr w:type="spellStart"/>
+            <w:r>
+              <w:rPr>
+                <w:bCs/>
+              </w:rPr>
+              <w:t>form</w:t>
+            </w:r>
+            <w:proofErr w:type="spellEnd"/>
+            <w:r>
+              <w:rPr>
+                <w:bCs/>
+              </w:rPr>
+              <w:t xml:space="preserve"> ed implementazione nel codice.</w:t>
             </w:r>
           </w:p>
         </w:tc>
@@ -412,7 +601,21 @@
               <w:rPr>
                 <w:b w:val="0"/>
               </w:rPr>
-              <w:t>Non ho riscontrato nessun problema.</w:t>
+              <w:t xml:space="preserve">Ho avuto problemi con l’aggiornare la tabella con i posti del bus a dipendenza della grandezza decisa. Per risolvere il problema dopo averne discusso con i miei compagni di progetto ho creato un </w:t>
+            </w:r>
+            <w:proofErr w:type="spellStart"/>
+            <w:r>
+              <w:rPr>
+                <w:b w:val="0"/>
+              </w:rPr>
+              <w:t>form</w:t>
+            </w:r>
+            <w:proofErr w:type="spellEnd"/>
+            <w:r>
+              <w:rPr>
+                <w:b w:val="0"/>
+              </w:rPr>
+              <w:t xml:space="preserve"> per far passare il valore della grandezza selezionato e per riaggiornare la pagina con la tabella di quelle dimensioni.</w:t>
             </w:r>
           </w:p>
         </w:tc>
@@ -544,8 +747,17 @@
                 <w:b w:val="0"/>
                 <w:bCs w:val="0"/>
               </w:rPr>
-              <w:t>Fare in modo che sulle view appaiono i dati del database.</w:t>
-            </w:r>
+              <w:t>Fare in modo che il sito possa aggiungere dati al database</w:t>
+            </w:r>
+            <w:r>
+              <w:rPr>
+                <w:b w:val="0"/>
+                <w:bCs w:val="0"/>
+              </w:rPr>
+              <w:t>.</w:t>
+            </w:r>
+            <w:bookmarkStart w:id="0" w:name="_GoBack"/>
+            <w:bookmarkEnd w:id="0"/>
           </w:p>
         </w:tc>
       </w:tr>
@@ -2856,7 +3068,7 @@
 </file>
 
 <file path=customXml/itemProps1.xml><?xml version="1.0" encoding="utf-8"?>
-<ds:datastoreItem xmlns:ds="http://schemas.openxmlformats.org/officeDocument/2006/customXml" ds:itemID="{A3E79DBB-E93A-43D6-A143-98EF3D2E517F}">
+<ds:datastoreItem xmlns:ds="http://schemas.openxmlformats.org/officeDocument/2006/customXml" ds:itemID="{E85D925D-A214-43CD-8624-7152A934BC41}">
   <ds:schemaRefs>
     <ds:schemaRef ds:uri="http://schemas.openxmlformats.org/officeDocument/2006/bibliography"/>
   </ds:schemaRefs>
